--- a/COMP3005_AMMAR_ZADE_101272215_FP_REPORT.docx
+++ b/COMP3005_AMMAR_ZADE_101272215_FP_REPORT.docx
@@ -3,10 +3,23 @@
 <w:document xmlns:wpc="http://schemas.microsoft.com/office/word/2010/wordprocessingCanvas" xmlns:cx="http://schemas.microsoft.com/office/drawing/2014/chartex" xmlns:cx1="http://schemas.microsoft.com/office/drawing/2015/9/8/chartex" xmlns:mc="http://schemas.openxmlformats.org/markup-compatibility/2006" xmlns:o="urn:schemas-microsoft-com:office:office" xmlns:r="http://schemas.openxmlformats.org/officeDocument/2006/relationships" xmlns:m="http://schemas.openxmlformats.org/officeDocument/2006/math" xmlns:v="urn:schemas-microsoft-com:vml" xmlns:wp14="http://schemas.microsoft.com/office/word/2010/wordprocessingDrawing" xmlns:wp="http://schemas.openxmlformats.org/drawingml/2006/wordprocessingDrawing" xmlns:w10="urn:schemas-microsoft-com:office:word" xmlns:w="http://schemas.openxmlformats.org/wordprocessingml/2006/main" xmlns:w14="http://schemas.microsoft.com/office/word/2010/wordml" xmlns:w15="http://schemas.microsoft.com/office/word/2012/wordml" xmlns:w16se="http://schemas.microsoft.com/office/word/2015/wordml/symex" xmlns:wpg="http://schemas.microsoft.com/office/word/2010/wordprocessingGroup" xmlns:wpi="http://schemas.microsoft.com/office/word/2010/wordprocessingInk" xmlns:wne="http://schemas.microsoft.com/office/word/2006/wordml" xmlns:wps="http://schemas.microsoft.com/office/word/2010/wordprocessingShape" mc:Ignorable="w14 w15 w16se wp14">
   <w:body>
     <w:p>
+      <w:r>
+        <w:t xml:space="preserve">Conceptual design. The ER Diagram of the database and the explanation of all assumptions made in the diagram regarding </w:t>
+      </w:r>
+      <w:r>
+        <w:t>cardinalities</w:t>
+      </w:r>
+      <w:r>
+        <w:t xml:space="preserve"> and participation types.</w:t>
+      </w:r>
+    </w:p>
+    <w:p/>
+    <w:p>
       <w:bookmarkStart w:id="0" w:name="_GoBack"/>
       <w:bookmarkEnd w:id="0"/>
     </w:p>
     <w:sectPr>
+      <w:headerReference w:type="default" r:id="rId6"/>
       <w:pgSz w:w="12240" w:h="15840"/>
       <w:pgMar w:top="1440" w:right="1440" w:bottom="1440" w:left="1440" w:header="720" w:footer="720" w:gutter="0"/>
       <w:cols w:space="720"/>
@@ -14,6 +27,91 @@
     </w:sectPr>
   </w:body>
 </w:document>
+</file>
+
+<file path=word/endnotes.xml><?xml version="1.0" encoding="utf-8"?>
+<w:endnotes xmlns:wpc="http://schemas.microsoft.com/office/word/2010/wordprocessingCanvas" xmlns:cx="http://schemas.microsoft.com/office/drawing/2014/chartex" xmlns:cx1="http://schemas.microsoft.com/office/drawing/2015/9/8/chartex" xmlns:mc="http://schemas.openxmlformats.org/markup-compatibility/2006" xmlns:o="urn:schemas-microsoft-com:office:office" xmlns:r="http://schemas.openxmlformats.org/officeDocument/2006/relationships" xmlns:m="http://schemas.openxmlformats.org/officeDocument/2006/math" xmlns:v="urn:schemas-microsoft-com:vml" xmlns:wp14="http://schemas.microsoft.com/office/word/2010/wordprocessingDrawing" xmlns:wp="http://schemas.openxmlformats.org/drawingml/2006/wordprocessingDrawing" xmlns:w10="urn:schemas-microsoft-com:office:word" xmlns:w="http://schemas.openxmlformats.org/wordprocessingml/2006/main" xmlns:w14="http://schemas.microsoft.com/office/word/2010/wordml" xmlns:w15="http://schemas.microsoft.com/office/word/2012/wordml" xmlns:w16se="http://schemas.microsoft.com/office/word/2015/wordml/symex" xmlns:wpg="http://schemas.microsoft.com/office/word/2010/wordprocessingGroup" xmlns:wpi="http://schemas.microsoft.com/office/word/2010/wordprocessingInk" xmlns:wne="http://schemas.microsoft.com/office/word/2006/wordml" xmlns:wps="http://schemas.microsoft.com/office/word/2010/wordprocessingShape" mc:Ignorable="w14 w15 w16se wp14">
+  <w:endnote w:type="separator" w:id="-1">
+    <w:p>
+      <w:pPr>
+        <w:spacing w:after="0" w:line="240" w:lineRule="auto"/>
+      </w:pPr>
+      <w:r>
+        <w:separator/>
+      </w:r>
+    </w:p>
+  </w:endnote>
+  <w:endnote w:type="continuationSeparator" w:id="0">
+    <w:p>
+      <w:pPr>
+        <w:spacing w:after="0" w:line="240" w:lineRule="auto"/>
+      </w:pPr>
+      <w:r>
+        <w:continuationSeparator/>
+      </w:r>
+    </w:p>
+  </w:endnote>
+</w:endnotes>
+</file>
+
+<file path=word/footnotes.xml><?xml version="1.0" encoding="utf-8"?>
+<w:footnotes xmlns:wpc="http://schemas.microsoft.com/office/word/2010/wordprocessingCanvas" xmlns:cx="http://schemas.microsoft.com/office/drawing/2014/chartex" xmlns:cx1="http://schemas.microsoft.com/office/drawing/2015/9/8/chartex" xmlns:mc="http://schemas.openxmlformats.org/markup-compatibility/2006" xmlns:o="urn:schemas-microsoft-com:office:office" xmlns:r="http://schemas.openxmlformats.org/officeDocument/2006/relationships" xmlns:m="http://schemas.openxmlformats.org/officeDocument/2006/math" xmlns:v="urn:schemas-microsoft-com:vml" xmlns:wp14="http://schemas.microsoft.com/office/word/2010/wordprocessingDrawing" xmlns:wp="http://schemas.openxmlformats.org/drawingml/2006/wordprocessingDrawing" xmlns:w10="urn:schemas-microsoft-com:office:word" xmlns:w="http://schemas.openxmlformats.org/wordprocessingml/2006/main" xmlns:w14="http://schemas.microsoft.com/office/word/2010/wordml" xmlns:w15="http://schemas.microsoft.com/office/word/2012/wordml" xmlns:w16se="http://schemas.microsoft.com/office/word/2015/wordml/symex" xmlns:wpg="http://schemas.microsoft.com/office/word/2010/wordprocessingGroup" xmlns:wpi="http://schemas.microsoft.com/office/word/2010/wordprocessingInk" xmlns:wne="http://schemas.microsoft.com/office/word/2006/wordml" xmlns:wps="http://schemas.microsoft.com/office/word/2010/wordprocessingShape" mc:Ignorable="w14 w15 w16se wp14">
+  <w:footnote w:type="separator" w:id="-1">
+    <w:p>
+      <w:pPr>
+        <w:spacing w:after="0" w:line="240" w:lineRule="auto"/>
+      </w:pPr>
+      <w:r>
+        <w:separator/>
+      </w:r>
+    </w:p>
+  </w:footnote>
+  <w:footnote w:type="continuationSeparator" w:id="0">
+    <w:p>
+      <w:pPr>
+        <w:spacing w:after="0" w:line="240" w:lineRule="auto"/>
+      </w:pPr>
+      <w:r>
+        <w:continuationSeparator/>
+      </w:r>
+    </w:p>
+  </w:footnote>
+</w:footnotes>
+</file>
+
+<file path=word/header1.xml><?xml version="1.0" encoding="utf-8"?>
+<w:hdr xmlns:wpc="http://schemas.microsoft.com/office/word/2010/wordprocessingCanvas" xmlns:cx="http://schemas.microsoft.com/office/drawing/2014/chartex" xmlns:cx1="http://schemas.microsoft.com/office/drawing/2015/9/8/chartex" xmlns:mc="http://schemas.openxmlformats.org/markup-compatibility/2006" xmlns:o="urn:schemas-microsoft-com:office:office" xmlns:r="http://schemas.openxmlformats.org/officeDocument/2006/relationships" xmlns:m="http://schemas.openxmlformats.org/officeDocument/2006/math" xmlns:v="urn:schemas-microsoft-com:vml" xmlns:wp14="http://schemas.microsoft.com/office/word/2010/wordprocessingDrawing" xmlns:wp="http://schemas.openxmlformats.org/drawingml/2006/wordprocessingDrawing" xmlns:w10="urn:schemas-microsoft-com:office:word" xmlns:w="http://schemas.openxmlformats.org/wordprocessingml/2006/main" xmlns:w14="http://schemas.microsoft.com/office/word/2010/wordml" xmlns:w15="http://schemas.microsoft.com/office/word/2012/wordml" xmlns:w16se="http://schemas.microsoft.com/office/word/2015/wordml/symex" xmlns:wpg="http://schemas.microsoft.com/office/word/2010/wordprocessingGroup" xmlns:wpi="http://schemas.microsoft.com/office/word/2010/wordprocessingInk" xmlns:wne="http://schemas.microsoft.com/office/word/2006/wordml" xmlns:wps="http://schemas.microsoft.com/office/word/2010/wordprocessingShape" mc:Ignorable="w14 w15 w16se wp14">
+  <w:p>
+    <w:pPr>
+      <w:pStyle w:val="Header"/>
+    </w:pPr>
+    <w:r>
+      <w:t>Zade Ammar</w:t>
+    </w:r>
+    <w:r>
+      <w:tab/>
+    </w:r>
+    <w:r>
+      <w:tab/>
+      <w:t>COMP3005</w:t>
+    </w:r>
+  </w:p>
+  <w:p>
+    <w:pPr>
+      <w:pStyle w:val="Header"/>
+    </w:pPr>
+    <w:r>
+      <w:t>101272215</w:t>
+    </w:r>
+    <w:r>
+      <w:tab/>
+    </w:r>
+    <w:r>
+      <w:tab/>
+      <w:t>Final Project</w:t>
+    </w:r>
+  </w:p>
+</w:hdr>
 </file>
 
 <file path=word/styles.xml><?xml version="1.0" encoding="utf-8"?>
@@ -437,6 +535,50 @@
     <w:semiHidden/>
     <w:unhideWhenUsed/>
   </w:style>
+  <w:style w:type="paragraph" w:styleId="Header">
+    <w:name w:val="header"/>
+    <w:basedOn w:val="Normal"/>
+    <w:link w:val="HeaderChar"/>
+    <w:uiPriority w:val="99"/>
+    <w:unhideWhenUsed/>
+    <w:rsid w:val="00615780"/>
+    <w:pPr>
+      <w:tabs>
+        <w:tab w:val="center" w:pos="4680"/>
+        <w:tab w:val="right" w:pos="9360"/>
+      </w:tabs>
+      <w:spacing w:after="0" w:line="240" w:lineRule="auto"/>
+    </w:pPr>
+  </w:style>
+  <w:style w:type="character" w:customStyle="1" w:styleId="HeaderChar">
+    <w:name w:val="Header Char"/>
+    <w:basedOn w:val="DefaultParagraphFont"/>
+    <w:link w:val="Header"/>
+    <w:uiPriority w:val="99"/>
+    <w:rsid w:val="00615780"/>
+  </w:style>
+  <w:style w:type="paragraph" w:styleId="Footer">
+    <w:name w:val="footer"/>
+    <w:basedOn w:val="Normal"/>
+    <w:link w:val="FooterChar"/>
+    <w:uiPriority w:val="99"/>
+    <w:unhideWhenUsed/>
+    <w:rsid w:val="00615780"/>
+    <w:pPr>
+      <w:tabs>
+        <w:tab w:val="center" w:pos="4680"/>
+        <w:tab w:val="right" w:pos="9360"/>
+      </w:tabs>
+      <w:spacing w:after="0" w:line="240" w:lineRule="auto"/>
+    </w:pPr>
+  </w:style>
+  <w:style w:type="character" w:customStyle="1" w:styleId="FooterChar">
+    <w:name w:val="Footer Char"/>
+    <w:basedOn w:val="DefaultParagraphFont"/>
+    <w:link w:val="Footer"/>
+    <w:uiPriority w:val="99"/>
+    <w:rsid w:val="00615780"/>
+  </w:style>
 </w:styles>
 </file>
 
